--- a/Feedbacks/Systems/8000/8510 Water Tight Doors.docx
+++ b/Feedbacks/Systems/8000/8510 Water Tight Doors.docx
@@ -73,7 +73,7 @@
               <w:pStyle w:val="ListBullet"/>
             </w:pPr>
             <w:r>
-              <w:t xml:space="preserve">Way too many systems but fortunately most systems same as in previous vessels. It was more like coordinating in case of changes/modifications.  Very satisfied to technical output except with watertight doors. Especially integration with SWT and fire doors.  </w:t>
+              <w:t xml:space="preserve">Design: Way too many systems but fortunately most systems same as in previous vessels. It was more like coordinating in case of changes/modifications.  Very satisfied to technical output except with watertight doors. Especially integration with SWT and fire doors.  </w:t>
             </w:r>
           </w:p>
         </w:tc>
@@ -99,7 +99,7 @@
               <w:pStyle w:val="ListBullet"/>
             </w:pPr>
             <w:r>
-              <w:t xml:space="preserve">More-less straight forward. Only Panama arrangement not fulfilled due to aft ship design. Tendering arrangement required more effort to understand which rules and requirement need to be filled. Otherwise no issues. </w:t>
+              <w:t xml:space="preserve">Design: More-less straight forward. Only Panama arrangement not fulfilled due to aft ship design. Tendering arrangement required more effort to understand which rules and requirement need to be filled. Otherwise no issues. </w:t>
             </w:r>
           </w:p>
         </w:tc>
@@ -125,7 +125,7 @@
               <w:pStyle w:val="ListBullet"/>
             </w:pPr>
             <w:r>
-              <w:t xml:space="preserve">I consider material handling quite smooth. Mostly because it was already third vessel. Some late purchases had to made due to lost/broken equipment but this was managed in time. </w:t>
+              <w:t xml:space="preserve">Design: I consider material handling quite smooth. Mostly because it was already third vessel. Some late purchases had to made due to lost/broken equipment but this was managed in time. </w:t>
               <w:br/>
               <w:br/>
               <w:t xml:space="preserve">Delayed purchase of tender boat and davits also delayed design, delivery and installation (including late payments). </w:t>
@@ -154,7 +154,7 @@
               <w:pStyle w:val="ListBullet"/>
             </w:pPr>
             <w:r>
-              <w:t xml:space="preserve">Block manufacturing timetable and detail design areas could have been more in line to give extra time for design. </w:t>
+              <w:t xml:space="preserve">Design: Block manufacturing timetable and detail design areas could have been more in line to give extra time for design. </w:t>
               <w:br/>
               <w:br/>
               <w:t xml:space="preserve">New equipment or supplier changing delayed detail design in some area (life - and tender boats). </w:t>
@@ -186,7 +186,7 @@
               <w:pStyle w:val="ListBullet"/>
             </w:pPr>
             <w:r>
-              <w:t xml:space="preserve">In my opinion communication was smooth between different parties. In late stage it was more hectic in some cases. </w:t>
+              <w:t xml:space="preserve">Design: In my opinion communication was smooth between different parties. In late stage it was more hectic in some cases. </w:t>
             </w:r>
           </w:p>
         </w:tc>
@@ -212,7 +212,7 @@
               <w:pStyle w:val="ListBullet"/>
             </w:pPr>
             <w:r>
-              <w:t xml:space="preserve">We got us well employed by changing the hull structure, suppliers and sub-contractors in third vessel. </w:t>
+              <w:t xml:space="preserve">Design: We got us well employed by changing the hull structure, suppliers and sub-contractors in third vessel. </w:t>
             </w:r>
           </w:p>
         </w:tc>
